--- a/Report/taskSheet.docx
+++ b/Report/taskSheet.docx
@@ -60,73 +60,6 @@
           <w:lang w:val="en-US"/>
         </w:rPr>
         <w:t>https://docs.google.com/spreadsheets/d/1aofbe-WwaoOVSKq8L_VQ124HGkZa1WkyG6_3-0RvROE/edit#gid=0</w:t>
-      </w:r>
-      <w:r>
-        <w:rPr>
-          <w:rFonts w:hint="default"/>
-          <w:lang w:val="en-US"/>
-        </w:rPr>
-        <w:fldChar w:fldCharType="end"/>
-      </w:r>
-    </w:p>
-    <w:p>
-      <w:pPr>
-        <w:rPr>
-          <w:rFonts w:hint="default"/>
-          <w:lang w:val="en-US"/>
-        </w:rPr>
-      </w:pPr>
-    </w:p>
-    <w:p>
-      <w:pPr>
-        <w:rPr>
-          <w:rFonts w:hint="default"/>
-          <w:lang w:val="en-US"/>
-        </w:rPr>
-      </w:pPr>
-      <w:r>
-        <w:rPr>
-          <w:rFonts w:hint="default"/>
-          <w:lang w:val="en-US"/>
-        </w:rPr>
-        <w:t>SRS</w:t>
-      </w:r>
-    </w:p>
-    <w:p>
-      <w:pPr>
-        <w:rPr>
-          <w:rFonts w:hint="default"/>
-          <w:lang w:val="en-US"/>
-        </w:rPr>
-      </w:pPr>
-      <w:r>
-        <w:rPr>
-          <w:rFonts w:hint="default"/>
-          <w:lang w:val="en-US"/>
-        </w:rPr>
-        <w:fldChar w:fldCharType="begin"/>
-      </w:r>
-      <w:r>
-        <w:rPr>
-          <w:rFonts w:hint="default"/>
-          <w:lang w:val="en-US"/>
-        </w:rPr>
-        <w:instrText xml:space="preserve"> HYPERLINK "https://docs.google.com/document/d/1oN8mCNtEDdlRbV6M6Rxm6jBcEG1-ybI2QvwNQOB9jlM/edit" </w:instrText>
-      </w:r>
-      <w:r>
-        <w:rPr>
-          <w:rFonts w:hint="default"/>
-          <w:lang w:val="en-US"/>
-        </w:rPr>
-        <w:fldChar w:fldCharType="separate"/>
-      </w:r>
-      <w:r>
-        <w:rPr>
-          <w:rStyle w:val="4"/>
-          <w:rFonts w:hint="default"/>
-          <w:lang w:val="en-US"/>
-        </w:rPr>
-        <w:t>https://docs.google.com/document/d/1oN8mCNtEDdlRbV6M6Rxm6jBcEG1-ybI2QvwNQOB9jlM/edit</w:t>
       </w:r>
       <w:r>
         <w:rPr>
